--- a/practica02/Practica-02.docx
+++ b/practica02/Practica-02.docx
@@ -1,21 +1,23 @@
 
-<file path=word/document2.xml><?xml version="1.0" encoding="utf-8"?>
-<w:document xmlns:wpc="http://schemas.microsoft.com/office/word/2010/wordprocessingCanvas" xmlns:mc="http://schemas.openxmlformats.org/markup-compatibility/2006" xmlns:o="urn:schemas-microsoft-com:office:office" xmlns:r="http://schemas.openxmlformats.org/officeDocument/2006/relationships" xmlns:m="http://schemas.openxmlformats.org/officeDocument/2006/math" xmlns:v="urn:schemas-microsoft-com:vml" xmlns:wp14="http://schemas.microsoft.com/office/word/2010/wordprocessingDrawing" xmlns:wp="http://schemas.openxmlformats.org/drawingml/2006/wordprocessingDrawing" xmlns:w10="urn:schemas-microsoft-com:office:word" xmlns:w="http://schemas.openxmlformats.org/wordprocessingml/2006/main" xmlns:w14="http://schemas.microsoft.com/office/word/2010/wordml" xmlns:w15="http://schemas.microsoft.com/office/word/2012/wordml" xmlns:wpg="http://schemas.microsoft.com/office/word/2010/wordprocessingGroup" xmlns:wpi="http://schemas.microsoft.com/office/word/2010/wordprocessingInk" xmlns:wne="http://schemas.microsoft.com/office/word/2006/wordml" xmlns:wps="http://schemas.microsoft.com/office/word/2010/wordprocessingShape" mc:Ignorable="w14 w15 wp14">
+<file path=word/document.xml><?xml version="1.0" encoding="utf-8"?>
+<w:document xmlns:o="urn:schemas-microsoft-com:office:office" xmlns:r="http://schemas.openxmlformats.org/officeDocument/2006/relationships" xmlns:v="urn:schemas-microsoft-com:vml" xmlns:w="http://schemas.openxmlformats.org/wordprocessingml/2006/main" xmlns:w10="urn:schemas-microsoft-com:office:word" xmlns:wp="http://schemas.openxmlformats.org/drawingml/2006/wordprocessingDrawing" xmlns:wps="http://schemas.microsoft.com/office/word/2010/wordprocessingShape" xmlns:wpg="http://schemas.microsoft.com/office/word/2010/wordprocessingGroup" xmlns:mc="http://schemas.openxmlformats.org/markup-compatibility/2006" xmlns:wp14="http://schemas.microsoft.com/office/word/2010/wordprocessingDrawing" xmlns:w14="http://schemas.microsoft.com/office/word/2010/wordml" xmlns:w15="http://schemas.microsoft.com/office/word/2012/wordml" mc:Ignorable="w14 wp14 w15">
   <w:body>
     <w:p>
       <w:pPr>
         <w:pStyle w:val="Title"/>
-        <w:spacing w:after="0" w:line="240" w:lineRule="auto"/>
+        <w:spacing w:lineRule="auto" w:line="240" w:before="0" w:after="0"/>
+        <w:contextualSpacing/>
         <w:rPr>
           <w:rFonts w:ascii="Calibri Light" w:hAnsi="Calibri Light" w:eastAsia="Calibri Light" w:cs="Calibri Light"/>
-          <w:b w:val="0"/>
-          <w:bCs w:val="0"/>
-          <w:i w:val="0"/>
-          <w:iCs w:val="0"/>
-          <w:caps w:val="0"/>
-          <w:smallCaps w:val="0"/>
-          <w:noProof w:val="0"/>
-          <w:color w:val="000000" w:themeColor="text1" w:themeTint="FF" w:themeShade="FF"/>
+          <w:b w:val="false"/>
+          <w:b w:val="false"/>
+          <w:bCs w:val="false"/>
+          <w:i w:val="false"/>
+          <w:i w:val="false"/>
+          <w:iCs w:val="false"/>
+          <w:caps w:val="false"/>
+          <w:smallCaps w:val="false"/>
+          <w:color w:val="000000" w:themeColor="text1" w:themeShade="ff" w:themeTint="ff"/>
           <w:sz w:val="56"/>
           <w:szCs w:val="56"/>
           <w:lang w:val="en-GB"/>
@@ -23,50 +25,30 @@
       </w:pPr>
       <w:r>
         <w:rPr>
-          <w:rFonts w:ascii="Calibri Light" w:hAnsi="Calibri Light" w:eastAsia="Calibri Light" w:cs="Calibri Light"/>
-          <w:b w:val="0"/>
-          <w:bCs w:val="0"/>
-          <w:i w:val="0"/>
-          <w:iCs w:val="0"/>
-          <w:caps w:val="0"/>
-          <w:smallCaps w:val="0"/>
-          <w:noProof w:val="0"/>
-          <w:color w:val="000000" w:themeColor="text1" w:themeTint="FF" w:themeShade="FF"/>
+          <w:rFonts w:eastAsia="Calibri Light" w:cs="Calibri Light"/>
+          <w:b w:val="false"/>
+          <w:bCs w:val="false"/>
+          <w:i w:val="false"/>
+          <w:iCs w:val="false"/>
+          <w:caps w:val="false"/>
+          <w:smallCaps w:val="false"/>
+          <w:color w:val="000000" w:themeColor="text1" w:themeShade="ff" w:themeTint="ff"/>
           <w:sz w:val="56"/>
           <w:szCs w:val="56"/>
           <w:lang w:val="en-GB"/>
         </w:rPr>
-        <w:t>Práctica</w:t>
-      </w:r>
-      <w:r>
-        <w:rPr>
-          <w:rFonts w:ascii="Calibri Light" w:hAnsi="Calibri Light" w:eastAsia="Calibri Light" w:cs="Calibri Light"/>
-          <w:b w:val="0"/>
-          <w:bCs w:val="0"/>
-          <w:i w:val="0"/>
-          <w:iCs w:val="0"/>
-          <w:caps w:val="0"/>
-          <w:smallCaps w:val="0"/>
-          <w:noProof w:val="0"/>
-          <w:color w:val="000000" w:themeColor="text1" w:themeTint="FF" w:themeShade="FF"/>
-          <w:sz w:val="56"/>
-          <w:szCs w:val="56"/>
-          <w:lang w:val="en-GB"/>
-        </w:rPr>
-        <w:t xml:space="preserve"> 2</w:t>
+        <w:t>Práctica 2</w:t>
       </w:r>
     </w:p>
     <w:p>
       <w:pPr>
         <w:pStyle w:val="Heading1"/>
         <w:rPr>
-          <w:noProof w:val="0"/>
           <w:lang w:val="en-GB"/>
         </w:rPr>
       </w:pPr>
       <w:r>
         <w:rPr>
-          <w:noProof w:val="0"/>
           <w:lang w:val="en-GB"/>
         </w:rPr>
         <w:t>Imagen 1</w:t>
@@ -75,63 +57,83 @@
     <w:tbl>
       <w:tblPr>
         <w:tblStyle w:val="TableGrid"/>
-        <w:tblW w:w="0" w:type="auto"/>
+        <w:tblW w:w="7080" w:type="dxa"/>
+        <w:jc w:val="left"/>
+        <w:tblInd w:w="0" w:type="dxa"/>
         <w:tblLayout w:type="fixed"/>
-        <w:tblLook w:val="06A0" w:firstRow="1" w:lastRow="0" w:firstColumn="1" w:lastColumn="0" w:noHBand="1" w:noVBand="1"/>
+        <w:tblCellMar>
+          <w:top w:w="0" w:type="dxa"/>
+          <w:left w:w="108" w:type="dxa"/>
+          <w:bottom w:w="0" w:type="dxa"/>
+          <w:right w:w="108" w:type="dxa"/>
+        </w:tblCellMar>
+        <w:tblLook w:val="06a0" w:noHBand="1" w:noVBand="1" w:firstColumn="1" w:lastRow="0" w:lastColumn="0" w:firstRow="1"/>
       </w:tblPr>
       <w:tblGrid>
-        <w:gridCol w:w="3315"/>
+        <w:gridCol w:w="3314"/>
         <w:gridCol w:w="3765"/>
       </w:tblGrid>
       <w:tr>
         <w:trPr>
-          <w:trHeight w:val="300"/>
+          <w:trHeight w:val="300" w:hRule="atLeast"/>
         </w:trPr>
         <w:tc>
           <w:tcPr>
-            <w:tcW w:w="3315" w:type="dxa"/>
-            <w:shd w:val="clear" w:color="auto" w:fill="B4C6E7" w:themeFill="accent1" w:themeFillTint="66"/>
-            <w:tcMar/>
-          </w:tcPr>
-          <w:p>
-            <w:pPr>
-              <w:pStyle w:val="Normal"/>
-              <w:rPr>
-                <w:b w:val="1"/>
-                <w:bCs w:val="1"/>
-                <w:noProof w:val="0"/>
+            <w:tcW w:w="3314" w:type="dxa"/>
+            <w:tcBorders/>
+            <w:shd w:color="auto" w:fill="B4C6E7" w:themeFill="accent1" w:themeFillTint="66" w:val="clear"/>
+          </w:tcPr>
+          <w:p>
+            <w:pPr>
+              <w:pStyle w:val="Normal"/>
+              <w:widowControl/>
+              <w:spacing w:lineRule="auto" w:line="240" w:before="0" w:after="0"/>
+              <w:jc w:val="left"/>
+              <w:rPr>
+                <w:b/>
+                <w:b/>
+                <w:bCs/>
                 <w:lang w:val="en-GB"/>
               </w:rPr>
             </w:pPr>
             <w:r>
               <w:rPr>
-                <w:noProof w:val="0"/>
+                <w:rFonts w:eastAsia="Calibri" w:cs=""/>
+                <w:kern w:val="0"/>
+                <w:sz w:val="22"/>
+                <w:szCs w:val="22"/>
+                <w:lang w:val="en-GB" w:eastAsia="en-US" w:bidi="ar-SA"/>
+              </w:rPr>
+              <w:t>Propiedad</w:t>
+            </w:r>
+          </w:p>
+        </w:tc>
+        <w:tc>
+          <w:tcPr>
+            <w:tcW w:w="3765" w:type="dxa"/>
+            <w:tcBorders/>
+            <w:shd w:color="auto" w:fill="B4C6E7" w:themeFill="accent1" w:themeFillTint="66" w:val="clear"/>
+          </w:tcPr>
+          <w:p>
+            <w:pPr>
+              <w:pStyle w:val="Normal"/>
+              <w:widowControl/>
+              <w:spacing w:lineRule="auto" w:line="240" w:before="0" w:after="0"/>
+              <w:jc w:val="left"/>
+              <w:rPr>
+                <w:b/>
+                <w:b/>
+                <w:bCs/>
                 <w:lang w:val="en-GB"/>
               </w:rPr>
-              <w:t>Propiedad</w:t>
-            </w:r>
-          </w:p>
-        </w:tc>
-        <w:tc>
-          <w:tcPr>
-            <w:tcW w:w="3765" w:type="dxa"/>
-            <w:shd w:val="clear" w:color="auto" w:fill="B4C6E7" w:themeFill="accent1" w:themeFillTint="66"/>
-            <w:tcMar/>
-          </w:tcPr>
-          <w:p>
-            <w:pPr>
-              <w:pStyle w:val="Normal"/>
-              <w:rPr>
-                <w:b w:val="1"/>
-                <w:bCs w:val="1"/>
-                <w:noProof w:val="0"/>
-                <w:lang w:val="en-GB"/>
-              </w:rPr>
-            </w:pPr>
-            <w:r>
-              <w:rPr>
-                <w:noProof w:val="0"/>
-                <w:lang w:val="en-GB"/>
+            </w:pPr>
+            <w:r>
+              <w:rPr>
+                <w:rFonts w:eastAsia="Calibri" w:cs=""/>
+                <w:kern w:val="0"/>
+                <w:sz w:val="22"/>
+                <w:szCs w:val="22"/>
+                <w:lang w:val="en-GB" w:eastAsia="en-US" w:bidi="ar-SA"/>
               </w:rPr>
               <w:t>Valor</w:t>
             </w:r>
@@ -140,53 +142,65 @@
       </w:tr>
       <w:tr>
         <w:trPr>
-          <w:trHeight w:val="300"/>
+          <w:trHeight w:val="300" w:hRule="atLeast"/>
         </w:trPr>
         <w:tc>
           <w:tcPr>
-            <w:tcW w:w="3315" w:type="dxa"/>
-            <w:tcMar/>
-          </w:tcPr>
-          <w:p>
-            <w:pPr>
-              <w:pStyle w:val="Normal"/>
-            </w:pPr>
-            <w:r>
-              <w:rPr>
-                <w:noProof w:val="0"/>
-                <w:lang w:val="en-GB"/>
-              </w:rPr>
-              <w:t xml:space="preserve">Nombre del </w:t>
-            </w:r>
-            <w:r>
-              <w:rPr>
-                <w:noProof w:val="0"/>
-                <w:lang w:val="en-GB"/>
-              </w:rPr>
-              <w:t>archivo</w:t>
-            </w:r>
-            <w:r>
-              <w:rPr>
-                <w:noProof w:val="0"/>
-                <w:lang w:val="en-GB"/>
-              </w:rPr>
-              <w:t xml:space="preserve"> de la imagen</w:t>
+            <w:tcW w:w="3314" w:type="dxa"/>
+            <w:tcBorders/>
+          </w:tcPr>
+          <w:p>
+            <w:pPr>
+              <w:pStyle w:val="Normal"/>
+              <w:widowControl/>
+              <w:spacing w:lineRule="auto" w:line="240" w:before="0" w:after="0"/>
+              <w:jc w:val="left"/>
+              <w:rPr>
+                <w:rFonts w:ascii="Calibri" w:hAnsi="Calibri" w:eastAsia="Calibri" w:cs=""/>
+                <w:kern w:val="0"/>
+                <w:sz w:val="22"/>
+                <w:szCs w:val="22"/>
+                <w:lang w:eastAsia="en-US" w:bidi="ar-SA"/>
+              </w:rPr>
+            </w:pPr>
+            <w:r>
+              <w:rPr>
+                <w:rFonts w:eastAsia="Calibri" w:cs=""/>
+                <w:kern w:val="0"/>
+                <w:sz w:val="22"/>
+                <w:szCs w:val="22"/>
+                <w:lang w:val="en-GB" w:eastAsia="en-US" w:bidi="ar-SA"/>
+              </w:rPr>
+              <w:t>Nombre del archivo de la imagen</w:t>
             </w:r>
           </w:p>
         </w:tc>
         <w:tc>
           <w:tcPr>
             <w:tcW w:w="3765" w:type="dxa"/>
-            <w:tcMar/>
-          </w:tcPr>
-          <w:p>
-            <w:pPr>
-              <w:pStyle w:val="Normal"/>
-            </w:pPr>
-            <w:r>
-              <w:rPr>
-                <w:noProof w:val="0"/>
-                <w:lang w:val="en-GB"/>
+            <w:tcBorders/>
+          </w:tcPr>
+          <w:p>
+            <w:pPr>
+              <w:pStyle w:val="Normal"/>
+              <w:widowControl/>
+              <w:spacing w:lineRule="auto" w:line="240" w:before="0" w:after="0"/>
+              <w:jc w:val="left"/>
+              <w:rPr>
+                <w:rFonts w:ascii="Calibri" w:hAnsi="Calibri" w:eastAsia="Calibri" w:cs=""/>
+                <w:kern w:val="0"/>
+                <w:sz w:val="22"/>
+                <w:szCs w:val="22"/>
+                <w:lang w:eastAsia="en-US" w:bidi="ar-SA"/>
+              </w:rPr>
+            </w:pPr>
+            <w:r>
+              <w:rPr>
+                <w:rFonts w:eastAsia="Calibri" w:cs=""/>
+                <w:kern w:val="0"/>
+                <w:sz w:val="22"/>
+                <w:szCs w:val="22"/>
+                <w:lang w:val="en-GB" w:eastAsia="en-US" w:bidi="ar-SA"/>
               </w:rPr>
               <w:t>CT_Philips.nii.gz</w:t>
             </w:r>
@@ -195,47 +209,57 @@
       </w:tr>
       <w:tr>
         <w:trPr>
-          <w:trHeight w:val="300"/>
+          <w:trHeight w:val="300" w:hRule="atLeast"/>
         </w:trPr>
         <w:tc>
           <w:tcPr>
-            <w:tcW w:w="3315" w:type="dxa"/>
-            <w:tcMar/>
-          </w:tcPr>
-          <w:p>
-            <w:pPr>
-              <w:pStyle w:val="Normal"/>
-              <w:rPr>
-                <w:noProof w:val="0"/>
+            <w:tcW w:w="3314" w:type="dxa"/>
+            <w:tcBorders/>
+          </w:tcPr>
+          <w:p>
+            <w:pPr>
+              <w:pStyle w:val="Normal"/>
+              <w:widowControl/>
+              <w:spacing w:lineRule="auto" w:line="240" w:before="0" w:after="0"/>
+              <w:jc w:val="left"/>
+              <w:rPr>
                 <w:lang w:val="en-GB"/>
               </w:rPr>
             </w:pPr>
             <w:r>
               <w:rPr>
-                <w:noProof w:val="0"/>
+                <w:rFonts w:eastAsia="Calibri" w:cs=""/>
+                <w:kern w:val="0"/>
+                <w:sz w:val="22"/>
+                <w:szCs w:val="22"/>
+                <w:lang w:val="en-GB" w:eastAsia="en-US" w:bidi="ar-SA"/>
+              </w:rPr>
+              <w:t>Fromato</w:t>
+            </w:r>
+          </w:p>
+        </w:tc>
+        <w:tc>
+          <w:tcPr>
+            <w:tcW w:w="3765" w:type="dxa"/>
+            <w:tcBorders/>
+          </w:tcPr>
+          <w:p>
+            <w:pPr>
+              <w:pStyle w:val="Normal"/>
+              <w:widowControl/>
+              <w:spacing w:lineRule="auto" w:line="240" w:before="0" w:after="0"/>
+              <w:jc w:val="left"/>
+              <w:rPr>
                 <w:lang w:val="en-GB"/>
               </w:rPr>
-              <w:t>Fromato</w:t>
-            </w:r>
-          </w:p>
-        </w:tc>
-        <w:tc>
-          <w:tcPr>
-            <w:tcW w:w="3765" w:type="dxa"/>
-            <w:tcMar/>
-          </w:tcPr>
-          <w:p>
-            <w:pPr>
-              <w:pStyle w:val="Normal"/>
-              <w:rPr>
-                <w:noProof w:val="0"/>
-                <w:lang w:val="en-GB"/>
-              </w:rPr>
-            </w:pPr>
-            <w:r>
-              <w:rPr>
-                <w:noProof w:val="0"/>
-                <w:lang w:val="en-GB"/>
+            </w:pPr>
+            <w:r>
+              <w:rPr>
+                <w:rFonts w:eastAsia="Calibri" w:cs=""/>
+                <w:kern w:val="0"/>
+                <w:sz w:val="22"/>
+                <w:szCs w:val="22"/>
+                <w:lang w:val="en-GB" w:eastAsia="en-US" w:bidi="ar-SA"/>
               </w:rPr>
               <w:t>NIfTI</w:t>
             </w:r>
@@ -244,21 +268,34 @@
       </w:tr>
       <w:tr>
         <w:trPr>
-          <w:trHeight w:val="300"/>
+          <w:trHeight w:val="300" w:hRule="atLeast"/>
         </w:trPr>
         <w:tc>
           <w:tcPr>
-            <w:tcW w:w="3315" w:type="dxa"/>
-            <w:tcMar/>
-          </w:tcPr>
-          <w:p>
-            <w:pPr>
-              <w:pStyle w:val="Normal"/>
-            </w:pPr>
-            <w:r>
-              <w:rPr>
-                <w:noProof w:val="0"/>
-                <w:lang w:val="en-GB"/>
+            <w:tcW w:w="3314" w:type="dxa"/>
+            <w:tcBorders/>
+          </w:tcPr>
+          <w:p>
+            <w:pPr>
+              <w:pStyle w:val="Normal"/>
+              <w:widowControl/>
+              <w:spacing w:lineRule="auto" w:line="240" w:before="0" w:after="0"/>
+              <w:jc w:val="left"/>
+              <w:rPr>
+                <w:rFonts w:ascii="Calibri" w:hAnsi="Calibri" w:eastAsia="Calibri" w:cs=""/>
+                <w:kern w:val="0"/>
+                <w:sz w:val="22"/>
+                <w:szCs w:val="22"/>
+                <w:lang w:eastAsia="en-US" w:bidi="ar-SA"/>
+              </w:rPr>
+            </w:pPr>
+            <w:r>
+              <w:rPr>
+                <w:rFonts w:eastAsia="Calibri" w:cs=""/>
+                <w:kern w:val="0"/>
+                <w:sz w:val="22"/>
+                <w:szCs w:val="22"/>
+                <w:lang w:val="en-GB" w:eastAsia="en-US" w:bidi="ar-SA"/>
               </w:rPr>
               <w:t>Origen</w:t>
             </w:r>
@@ -267,61 +304,51 @@
         <w:tc>
           <w:tcPr>
             <w:tcW w:w="3765" w:type="dxa"/>
-            <w:tcMar/>
-          </w:tcPr>
-          <w:p>
-            <w:pPr>
-              <w:pStyle w:val="Normal"/>
+            <w:tcBorders/>
+          </w:tcPr>
+          <w:p>
+            <w:pPr>
+              <w:pStyle w:val="Normal"/>
+              <w:widowControl/>
               <w:bidi w:val="0"/>
-            </w:pPr>
-            <w:hyperlink r:id="R92a446dbe0d243be">
+              <w:spacing w:lineRule="auto" w:line="240" w:before="0" w:after="0"/>
+              <w:jc w:val="left"/>
+              <w:rPr/>
+            </w:pPr>
+            <w:hyperlink r:id="rId2">
               <w:r>
                 <w:rPr>
-                  <w:rStyle w:val="Hyperlink"/>
+                  <w:rStyle w:val="InternetLink"/>
+                  <w:rFonts w:eastAsia="Calibri" w:cs=""/>
+                  <w:kern w:val="0"/>
+                  <w:sz w:val="22"/>
+                  <w:szCs w:val="22"/>
+                  <w:lang w:val="en-GB" w:eastAsia="en-US" w:bidi="ar-SA"/>
                 </w:rPr>
                 <w:t>GitHub,</w:t>
               </w:r>
             </w:hyperlink>
             <w:r>
-              <w:rPr/>
-              <w:t xml:space="preserve"> </w:t>
-            </w:r>
-            <w:r>
-              <w:rPr/>
-              <w:t>puede</w:t>
-            </w:r>
-            <w:r>
-              <w:rPr/>
-              <w:t xml:space="preserve"> </w:t>
-            </w:r>
-            <w:r>
-              <w:rPr/>
-              <w:t>descargarse</w:t>
-            </w:r>
-            <w:r>
-              <w:rPr/>
-              <w:t xml:space="preserve"> </w:t>
-            </w:r>
-            <w:r>
-              <w:rPr/>
-              <w:t>por</w:t>
-            </w:r>
-            <w:r>
-              <w:rPr/>
-              <w:t xml:space="preserve"> </w:t>
-            </w:r>
-            <w:hyperlink r:id="Rd5dba7f8481442d5">
+              <w:rPr>
+                <w:rFonts w:eastAsia="Calibri" w:cs=""/>
+                <w:kern w:val="0"/>
+                <w:sz w:val="22"/>
+                <w:szCs w:val="22"/>
+                <w:lang w:val="en-GB" w:eastAsia="en-US" w:bidi="ar-SA"/>
+              </w:rPr>
+              <w:t xml:space="preserve"> puede descargarse por </w:t>
+            </w:r>
+            <w:hyperlink r:id="rId3">
               <w:r>
                 <w:rPr>
-                  <w:rStyle w:val="Hyperlink"/>
+                  <w:rStyle w:val="InternetLink"/>
+                  <w:rFonts w:eastAsia="Calibri" w:cs=""/>
+                  <w:kern w:val="0"/>
+                  <w:sz w:val="22"/>
+                  <w:szCs w:val="22"/>
+                  <w:lang w:val="en-GB" w:eastAsia="en-US" w:bidi="ar-SA"/>
                 </w:rPr>
-                <w:t xml:space="preserve">Git </w:t>
-              </w:r>
-              <w:r>
-                <w:rPr>
-                  <w:rStyle w:val="Hyperlink"/>
-                </w:rPr>
-                <w:t>LFS</w:t>
+                <w:t>Git LFS</w:t>
               </w:r>
             </w:hyperlink>
           </w:p>
@@ -329,25 +356,30 @@
       </w:tr>
       <w:tr>
         <w:trPr>
-          <w:trHeight w:val="300"/>
+          <w:trHeight w:val="300" w:hRule="atLeast"/>
         </w:trPr>
         <w:tc>
           <w:tcPr>
-            <w:tcW w:w="3315" w:type="dxa"/>
-            <w:tcMar/>
-          </w:tcPr>
-          <w:p>
-            <w:pPr>
-              <w:pStyle w:val="Normal"/>
-              <w:rPr>
-                <w:noProof w:val="0"/>
+            <w:tcW w:w="3314" w:type="dxa"/>
+            <w:tcBorders/>
+          </w:tcPr>
+          <w:p>
+            <w:pPr>
+              <w:pStyle w:val="Normal"/>
+              <w:widowControl/>
+              <w:spacing w:lineRule="auto" w:line="240" w:before="0" w:after="0"/>
+              <w:jc w:val="left"/>
+              <w:rPr>
                 <w:lang w:val="en-GB"/>
               </w:rPr>
             </w:pPr>
             <w:r>
               <w:rPr>
-                <w:noProof w:val="0"/>
-                <w:lang w:val="en-GB"/>
+                <w:rFonts w:eastAsia="Calibri" w:cs=""/>
+                <w:kern w:val="0"/>
+                <w:sz w:val="22"/>
+                <w:szCs w:val="22"/>
+                <w:lang w:val="en-GB" w:eastAsia="en-US" w:bidi="ar-SA"/>
               </w:rPr>
               <w:t>Modalidad</w:t>
             </w:r>
@@ -356,15 +388,31 @@
         <w:tc>
           <w:tcPr>
             <w:tcW w:w="3765" w:type="dxa"/>
-            <w:tcMar/>
-          </w:tcPr>
-          <w:p>
-            <w:pPr>
-              <w:pStyle w:val="Normal"/>
+            <w:tcBorders/>
+          </w:tcPr>
+          <w:p>
+            <w:pPr>
+              <w:pStyle w:val="Normal"/>
+              <w:widowControl/>
               <w:bidi w:val="0"/>
-            </w:pPr>
-            <w:r>
-              <w:rPr/>
+              <w:spacing w:lineRule="auto" w:line="240" w:before="0" w:after="0"/>
+              <w:jc w:val="left"/>
+              <w:rPr>
+                <w:rFonts w:ascii="Calibri" w:hAnsi="Calibri" w:eastAsia="Calibri" w:cs=""/>
+                <w:kern w:val="0"/>
+                <w:sz w:val="22"/>
+                <w:szCs w:val="22"/>
+                <w:lang w:val="en-GB" w:eastAsia="en-US" w:bidi="ar-SA"/>
+              </w:rPr>
+            </w:pPr>
+            <w:r>
+              <w:rPr>
+                <w:rFonts w:eastAsia="Calibri" w:cs=""/>
+                <w:kern w:val="0"/>
+                <w:sz w:val="22"/>
+                <w:szCs w:val="22"/>
+                <w:lang w:val="en-GB" w:eastAsia="en-US" w:bidi="ar-SA"/>
+              </w:rPr>
               <w:t>CT</w:t>
             </w:r>
           </w:p>
@@ -372,60 +420,65 @@
       </w:tr>
       <w:tr>
         <w:trPr>
-          <w:trHeight w:val="300"/>
+          <w:trHeight w:val="300" w:hRule="atLeast"/>
         </w:trPr>
         <w:tc>
           <w:tcPr>
-            <w:tcW w:w="3315" w:type="dxa"/>
-            <w:tcMar/>
-          </w:tcPr>
-          <w:p>
-            <w:pPr>
-              <w:pStyle w:val="Normal"/>
-            </w:pPr>
-            <w:r>
-              <w:rPr>
-                <w:noProof w:val="0"/>
-                <w:lang w:val="en-GB"/>
-              </w:rPr>
-              <w:t>Resolución</w:t>
-            </w:r>
-            <w:r>
-              <w:rPr>
-                <w:noProof w:val="0"/>
-                <w:lang w:val="en-GB"/>
-              </w:rPr>
-              <w:t xml:space="preserve"> (</w:t>
-            </w:r>
-            <w:r>
-              <w:rPr>
-                <w:noProof w:val="0"/>
-                <w:lang w:val="en-GB"/>
-              </w:rPr>
-              <w:t>tamaño</w:t>
-            </w:r>
-            <w:r>
-              <w:rPr>
-                <w:noProof w:val="0"/>
-                <w:lang w:val="en-GB"/>
-              </w:rPr>
-              <w:t xml:space="preserve"> de voxel)</w:t>
+            <w:tcW w:w="3314" w:type="dxa"/>
+            <w:tcBorders/>
+          </w:tcPr>
+          <w:p>
+            <w:pPr>
+              <w:pStyle w:val="Normal"/>
+              <w:widowControl/>
+              <w:spacing w:lineRule="auto" w:line="240" w:before="0" w:after="0"/>
+              <w:jc w:val="left"/>
+              <w:rPr>
+                <w:rFonts w:ascii="Calibri" w:hAnsi="Calibri" w:eastAsia="Calibri" w:cs=""/>
+                <w:kern w:val="0"/>
+                <w:sz w:val="22"/>
+                <w:szCs w:val="22"/>
+                <w:lang w:eastAsia="en-US" w:bidi="ar-SA"/>
+              </w:rPr>
+            </w:pPr>
+            <w:r>
+              <w:rPr>
+                <w:rFonts w:eastAsia="Calibri" w:cs=""/>
+                <w:kern w:val="0"/>
+                <w:sz w:val="22"/>
+                <w:szCs w:val="22"/>
+                <w:lang w:val="en-GB" w:eastAsia="en-US" w:bidi="ar-SA"/>
+              </w:rPr>
+              <w:t>Resolución (tamaño de voxel)</w:t>
             </w:r>
           </w:p>
         </w:tc>
         <w:tc>
           <w:tcPr>
             <w:tcW w:w="3765" w:type="dxa"/>
-            <w:tcMar/>
-          </w:tcPr>
-          <w:p>
-            <w:pPr>
-              <w:pStyle w:val="Normal"/>
-            </w:pPr>
-            <w:r>
-              <w:rPr>
-                <w:noProof w:val="0"/>
-                <w:lang w:val="en-GB"/>
+            <w:tcBorders/>
+          </w:tcPr>
+          <w:p>
+            <w:pPr>
+              <w:pStyle w:val="Normal"/>
+              <w:widowControl/>
+              <w:spacing w:lineRule="auto" w:line="240" w:before="0" w:after="0"/>
+              <w:jc w:val="left"/>
+              <w:rPr>
+                <w:rFonts w:ascii="Calibri" w:hAnsi="Calibri" w:eastAsia="Calibri" w:cs=""/>
+                <w:kern w:val="0"/>
+                <w:sz w:val="22"/>
+                <w:szCs w:val="22"/>
+                <w:lang w:eastAsia="en-US" w:bidi="ar-SA"/>
+              </w:rPr>
+            </w:pPr>
+            <w:r>
+              <w:rPr>
+                <w:rFonts w:eastAsia="Calibri" w:cs=""/>
+                <w:kern w:val="0"/>
+                <w:sz w:val="22"/>
+                <w:szCs w:val="22"/>
+                <w:lang w:val="en-GB" w:eastAsia="en-US" w:bidi="ar-SA"/>
               </w:rPr>
               <w:t>0.9607 mm × 0.9639 mm × 0.9633 mm</w:t>
             </w:r>
@@ -434,46 +487,65 @@
       </w:tr>
       <w:tr>
         <w:trPr>
-          <w:trHeight w:val="300"/>
+          <w:trHeight w:val="300" w:hRule="atLeast"/>
         </w:trPr>
         <w:tc>
           <w:tcPr>
-            <w:tcW w:w="3315" w:type="dxa"/>
-            <w:tcMar/>
-          </w:tcPr>
-          <w:p>
-            <w:pPr>
-              <w:pStyle w:val="Normal"/>
-            </w:pPr>
-            <w:r>
-              <w:rPr>
-                <w:noProof w:val="0"/>
-                <w:lang w:val="en-GB"/>
-              </w:rPr>
-              <w:t>Tamaño</w:t>
-            </w:r>
-            <w:r>
-              <w:rPr>
-                <w:noProof w:val="0"/>
-                <w:lang w:val="en-GB"/>
-              </w:rPr>
-              <w:t xml:space="preserve"> (mm)</w:t>
+            <w:tcW w:w="3314" w:type="dxa"/>
+            <w:tcBorders/>
+          </w:tcPr>
+          <w:p>
+            <w:pPr>
+              <w:pStyle w:val="Normal"/>
+              <w:widowControl/>
+              <w:spacing w:lineRule="auto" w:line="240" w:before="0" w:after="0"/>
+              <w:jc w:val="left"/>
+              <w:rPr>
+                <w:rFonts w:ascii="Calibri" w:hAnsi="Calibri" w:eastAsia="Calibri" w:cs=""/>
+                <w:kern w:val="0"/>
+                <w:sz w:val="22"/>
+                <w:szCs w:val="22"/>
+                <w:lang w:eastAsia="en-US" w:bidi="ar-SA"/>
+              </w:rPr>
+            </w:pPr>
+            <w:r>
+              <w:rPr>
+                <w:rFonts w:eastAsia="Calibri" w:cs=""/>
+                <w:kern w:val="0"/>
+                <w:sz w:val="22"/>
+                <w:szCs w:val="22"/>
+                <w:lang w:val="en-GB" w:eastAsia="en-US" w:bidi="ar-SA"/>
+              </w:rPr>
+              <w:t>Tamaño (mm)</w:t>
             </w:r>
           </w:p>
         </w:tc>
         <w:tc>
           <w:tcPr>
             <w:tcW w:w="3765" w:type="dxa"/>
-            <w:tcMar/>
-          </w:tcPr>
-          <w:p>
-            <w:pPr>
-              <w:pStyle w:val="Normal"/>
-            </w:pPr>
-            <w:r>
-              <w:rPr>
-                <w:noProof w:val="0"/>
-                <w:lang w:val="en-GB"/>
+            <w:tcBorders/>
+          </w:tcPr>
+          <w:p>
+            <w:pPr>
+              <w:pStyle w:val="Normal"/>
+              <w:widowControl/>
+              <w:spacing w:lineRule="auto" w:line="240" w:before="0" w:after="0"/>
+              <w:jc w:val="left"/>
+              <w:rPr>
+                <w:rFonts w:ascii="Calibri" w:hAnsi="Calibri" w:eastAsia="Calibri" w:cs=""/>
+                <w:kern w:val="0"/>
+                <w:sz w:val="22"/>
+                <w:szCs w:val="22"/>
+                <w:lang w:eastAsia="en-US" w:bidi="ar-SA"/>
+              </w:rPr>
+            </w:pPr>
+            <w:r>
+              <w:rPr>
+                <w:rFonts w:eastAsia="Calibri" w:cs=""/>
+                <w:kern w:val="0"/>
+                <w:sz w:val="22"/>
+                <w:szCs w:val="22"/>
+                <w:lang w:val="en-GB" w:eastAsia="en-US" w:bidi="ar-SA"/>
               </w:rPr>
               <w:t xml:space="preserve">X=178 mm Y=224 mm Z=247 mm     </w:t>
             </w:r>
@@ -482,25 +554,30 @@
       </w:tr>
       <w:tr>
         <w:trPr>
-          <w:trHeight w:val="300"/>
+          <w:trHeight w:val="300" w:hRule="atLeast"/>
         </w:trPr>
         <w:tc>
           <w:tcPr>
-            <w:tcW w:w="3315" w:type="dxa"/>
-            <w:tcMar/>
-          </w:tcPr>
-          <w:p>
-            <w:pPr>
-              <w:pStyle w:val="Normal"/>
-              <w:rPr>
-                <w:noProof w:val="0"/>
+            <w:tcW w:w="3314" w:type="dxa"/>
+            <w:tcBorders/>
+          </w:tcPr>
+          <w:p>
+            <w:pPr>
+              <w:pStyle w:val="Normal"/>
+              <w:widowControl/>
+              <w:spacing w:lineRule="auto" w:line="240" w:before="0" w:after="0"/>
+              <w:jc w:val="left"/>
+              <w:rPr>
                 <w:lang w:val="en-GB"/>
               </w:rPr>
             </w:pPr>
             <w:r>
               <w:rPr>
-                <w:noProof w:val="0"/>
-                <w:lang w:val="en-GB"/>
+                <w:rFonts w:eastAsia="Calibri" w:cs=""/>
+                <w:kern w:val="0"/>
+                <w:sz w:val="22"/>
+                <w:szCs w:val="22"/>
+                <w:lang w:val="en-GB" w:eastAsia="en-US" w:bidi="ar-SA"/>
               </w:rPr>
               <w:t>Dimensiones</w:t>
             </w:r>
@@ -509,16 +586,29 @@
         <w:tc>
           <w:tcPr>
             <w:tcW w:w="3765" w:type="dxa"/>
-            <w:tcMar/>
-          </w:tcPr>
-          <w:p>
-            <w:pPr>
-              <w:pStyle w:val="Normal"/>
-            </w:pPr>
-            <w:r>
-              <w:rPr>
-                <w:noProof w:val="0"/>
-                <w:lang w:val="en-GB"/>
+            <w:tcBorders/>
+          </w:tcPr>
+          <w:p>
+            <w:pPr>
+              <w:pStyle w:val="Normal"/>
+              <w:widowControl/>
+              <w:spacing w:lineRule="auto" w:line="240" w:before="0" w:after="0"/>
+              <w:jc w:val="left"/>
+              <w:rPr>
+                <w:rFonts w:ascii="Calibri" w:hAnsi="Calibri" w:eastAsia="Calibri" w:cs=""/>
+                <w:kern w:val="0"/>
+                <w:sz w:val="22"/>
+                <w:szCs w:val="22"/>
+                <w:lang w:eastAsia="en-US" w:bidi="ar-SA"/>
+              </w:rPr>
+            </w:pPr>
+            <w:r>
+              <w:rPr>
+                <w:rFonts w:eastAsia="Calibri" w:cs=""/>
+                <w:kern w:val="0"/>
+                <w:sz w:val="22"/>
+                <w:szCs w:val="22"/>
+                <w:lang w:val="en-GB" w:eastAsia="en-US" w:bidi="ar-SA"/>
               </w:rPr>
               <w:t>185 × 232 × 256</w:t>
             </w:r>
@@ -529,11 +619,16 @@
     <w:p>
       <w:pPr>
         <w:pStyle w:val="Normal"/>
+        <w:rPr/>
       </w:pPr>
+      <w:r>
+        <w:rPr/>
+      </w:r>
     </w:p>
     <w:p>
       <w:pPr>
         <w:pStyle w:val="Heading1"/>
+        <w:rPr/>
       </w:pPr>
       <w:r>
         <w:rPr/>
@@ -543,63 +638,83 @@
     <w:tbl>
       <w:tblPr>
         <w:tblStyle w:val="TableGrid"/>
-        <w:tblW w:w="0" w:type="auto"/>
+        <w:tblW w:w="8175" w:type="dxa"/>
+        <w:jc w:val="left"/>
+        <w:tblInd w:w="0" w:type="dxa"/>
         <w:tblLayout w:type="fixed"/>
-        <w:tblLook w:val="06A0" w:firstRow="1" w:lastRow="0" w:firstColumn="1" w:lastColumn="0" w:noHBand="1" w:noVBand="1"/>
+        <w:tblCellMar>
+          <w:top w:w="0" w:type="dxa"/>
+          <w:left w:w="108" w:type="dxa"/>
+          <w:bottom w:w="0" w:type="dxa"/>
+          <w:right w:w="108" w:type="dxa"/>
+        </w:tblCellMar>
+        <w:tblLook w:val="06a0" w:noHBand="1" w:noVBand="1" w:firstColumn="1" w:lastRow="0" w:lastColumn="0" w:firstRow="1"/>
       </w:tblPr>
       <w:tblGrid>
         <w:gridCol w:w="3435"/>
-        <w:gridCol w:w="4740"/>
+        <w:gridCol w:w="4739"/>
       </w:tblGrid>
       <w:tr>
         <w:trPr>
-          <w:trHeight w:val="300"/>
+          <w:trHeight w:val="300" w:hRule="atLeast"/>
         </w:trPr>
         <w:tc>
           <w:tcPr>
             <w:tcW w:w="3435" w:type="dxa"/>
-            <w:shd w:val="clear" w:color="auto" w:fill="B4C6E7" w:themeFill="accent1" w:themeFillTint="66"/>
-            <w:tcMar/>
-          </w:tcPr>
-          <w:p>
-            <w:pPr>
-              <w:pStyle w:val="Normal"/>
-              <w:rPr>
-                <w:b w:val="1"/>
-                <w:bCs w:val="1"/>
-                <w:noProof w:val="0"/>
+            <w:tcBorders/>
+            <w:shd w:color="auto" w:fill="B4C6E7" w:themeFill="accent1" w:themeFillTint="66" w:val="clear"/>
+          </w:tcPr>
+          <w:p>
+            <w:pPr>
+              <w:pStyle w:val="Normal"/>
+              <w:widowControl/>
+              <w:spacing w:lineRule="auto" w:line="240" w:before="0" w:after="0"/>
+              <w:jc w:val="left"/>
+              <w:rPr>
+                <w:b/>
+                <w:b/>
+                <w:bCs/>
                 <w:lang w:val="en-GB"/>
               </w:rPr>
             </w:pPr>
             <w:r>
               <w:rPr>
-                <w:noProof w:val="0"/>
+                <w:rFonts w:eastAsia="Calibri" w:cs=""/>
+                <w:kern w:val="0"/>
+                <w:sz w:val="22"/>
+                <w:szCs w:val="22"/>
+                <w:lang w:val="en-GB" w:eastAsia="en-US" w:bidi="ar-SA"/>
+              </w:rPr>
+              <w:t>Propiedad</w:t>
+            </w:r>
+          </w:p>
+        </w:tc>
+        <w:tc>
+          <w:tcPr>
+            <w:tcW w:w="4739" w:type="dxa"/>
+            <w:tcBorders/>
+            <w:shd w:color="auto" w:fill="B4C6E7" w:themeFill="accent1" w:themeFillTint="66" w:val="clear"/>
+          </w:tcPr>
+          <w:p>
+            <w:pPr>
+              <w:pStyle w:val="Normal"/>
+              <w:widowControl/>
+              <w:spacing w:lineRule="auto" w:line="240" w:before="0" w:after="0"/>
+              <w:jc w:val="left"/>
+              <w:rPr>
+                <w:b/>
+                <w:b/>
+                <w:bCs/>
                 <w:lang w:val="en-GB"/>
               </w:rPr>
-              <w:t>Propiedad</w:t>
-            </w:r>
-          </w:p>
-        </w:tc>
-        <w:tc>
-          <w:tcPr>
-            <w:tcW w:w="4740" w:type="dxa"/>
-            <w:shd w:val="clear" w:color="auto" w:fill="B4C6E7" w:themeFill="accent1" w:themeFillTint="66"/>
-            <w:tcMar/>
-          </w:tcPr>
-          <w:p>
-            <w:pPr>
-              <w:pStyle w:val="Normal"/>
-              <w:rPr>
-                <w:b w:val="1"/>
-                <w:bCs w:val="1"/>
-                <w:noProof w:val="0"/>
-                <w:lang w:val="en-GB"/>
-              </w:rPr>
-            </w:pPr>
-            <w:r>
-              <w:rPr>
-                <w:noProof w:val="0"/>
-                <w:lang w:val="en-GB"/>
+            </w:pPr>
+            <w:r>
+              <w:rPr>
+                <w:rFonts w:eastAsia="Calibri" w:cs=""/>
+                <w:kern w:val="0"/>
+                <w:sz w:val="22"/>
+                <w:szCs w:val="22"/>
+                <w:lang w:val="en-GB" w:eastAsia="en-US" w:bidi="ar-SA"/>
               </w:rPr>
               <w:t>Valor</w:t>
             </w:r>
@@ -608,113 +723,120 @@
       </w:tr>
       <w:tr>
         <w:trPr>
-          <w:trHeight w:val="300"/>
+          <w:trHeight w:val="300" w:hRule="atLeast"/>
         </w:trPr>
         <w:tc>
           <w:tcPr>
             <w:tcW w:w="3435" w:type="dxa"/>
-            <w:tcMar/>
-          </w:tcPr>
-          <w:p>
-            <w:pPr>
-              <w:pStyle w:val="Normal"/>
-            </w:pPr>
-            <w:r>
-              <w:rPr>
-                <w:noProof w:val="0"/>
+            <w:tcBorders/>
+          </w:tcPr>
+          <w:p>
+            <w:pPr>
+              <w:pStyle w:val="Normal"/>
+              <w:widowControl/>
+              <w:spacing w:lineRule="auto" w:line="240" w:before="0" w:after="0"/>
+              <w:jc w:val="left"/>
+              <w:rPr>
+                <w:rFonts w:ascii="Calibri" w:hAnsi="Calibri" w:eastAsia="Calibri" w:cs=""/>
+                <w:kern w:val="0"/>
+                <w:sz w:val="22"/>
+                <w:szCs w:val="22"/>
+                <w:lang w:eastAsia="en-US" w:bidi="ar-SA"/>
+              </w:rPr>
+            </w:pPr>
+            <w:r>
+              <w:rPr>
+                <w:rFonts w:eastAsia="Calibri" w:cs=""/>
+                <w:kern w:val="0"/>
+                <w:sz w:val="22"/>
+                <w:szCs w:val="22"/>
+                <w:lang w:val="en-GB" w:eastAsia="en-US" w:bidi="ar-SA"/>
+              </w:rPr>
+              <w:t>Nombre del archivo de la imagen</w:t>
+            </w:r>
+          </w:p>
+        </w:tc>
+        <w:tc>
+          <w:tcPr>
+            <w:tcW w:w="4739" w:type="dxa"/>
+            <w:tcBorders/>
+          </w:tcPr>
+          <w:p>
+            <w:pPr>
+              <w:pStyle w:val="Normal"/>
+              <w:widowControl/>
+              <w:spacing w:lineRule="auto" w:line="240" w:before="0" w:after="0"/>
+              <w:jc w:val="left"/>
+              <w:rPr>
                 <w:lang w:val="en-GB"/>
               </w:rPr>
-              <w:t xml:space="preserve">Nombre del </w:t>
-            </w:r>
-            <w:r>
-              <w:rPr>
-                <w:noProof w:val="0"/>
-                <w:lang w:val="en-GB"/>
-              </w:rPr>
-              <w:t>archivo</w:t>
-            </w:r>
-            <w:r>
-              <w:rPr>
-                <w:noProof w:val="0"/>
-                <w:lang w:val="en-GB"/>
-              </w:rPr>
-              <w:t xml:space="preserve"> de la imagen</w:t>
-            </w:r>
-          </w:p>
-        </w:tc>
-        <w:tc>
-          <w:tcPr>
-            <w:tcW w:w="4740" w:type="dxa"/>
-            <w:tcMar/>
-          </w:tcPr>
-          <w:p>
-            <w:pPr>
-              <w:pStyle w:val="Normal"/>
-              <w:rPr>
-                <w:noProof w:val="0"/>
-                <w:lang w:val="en-GB"/>
-              </w:rPr>
-            </w:pPr>
-            <w:r>
-              <w:rPr>
-                <w:noProof w:val="0"/>
-                <w:lang w:val="en-GB"/>
-              </w:rPr>
-              <w:t>T1CE</w:t>
-            </w:r>
-            <w:r>
-              <w:rPr>
-                <w:noProof w:val="0"/>
-                <w:lang w:val="en-GB"/>
-              </w:rPr>
-              <w:t>.nii.gz</w:t>
+            </w:pPr>
+            <w:r>
+              <w:rPr>
+                <w:rFonts w:eastAsia="Calibri" w:cs=""/>
+                <w:kern w:val="0"/>
+                <w:sz w:val="22"/>
+                <w:szCs w:val="22"/>
+                <w:lang w:val="en-GB" w:eastAsia="en-US" w:bidi="ar-SA"/>
+              </w:rPr>
+              <w:t>T1CE.nii.gz</w:t>
             </w:r>
           </w:p>
         </w:tc>
       </w:tr>
       <w:tr>
         <w:trPr>
-          <w:trHeight w:val="300"/>
+          <w:trHeight w:val="300" w:hRule="atLeast"/>
         </w:trPr>
         <w:tc>
           <w:tcPr>
             <w:tcW w:w="3435" w:type="dxa"/>
-            <w:tcMar/>
-          </w:tcPr>
-          <w:p>
-            <w:pPr>
-              <w:pStyle w:val="Normal"/>
-              <w:rPr>
-                <w:noProof w:val="0"/>
+            <w:tcBorders/>
+          </w:tcPr>
+          <w:p>
+            <w:pPr>
+              <w:pStyle w:val="Normal"/>
+              <w:widowControl/>
+              <w:spacing w:lineRule="auto" w:line="240" w:before="0" w:after="0"/>
+              <w:jc w:val="left"/>
+              <w:rPr>
                 <w:lang w:val="en-GB"/>
               </w:rPr>
             </w:pPr>
             <w:r>
               <w:rPr>
-                <w:noProof w:val="0"/>
+                <w:rFonts w:eastAsia="Calibri" w:cs=""/>
+                <w:kern w:val="0"/>
+                <w:sz w:val="22"/>
+                <w:szCs w:val="22"/>
+                <w:lang w:val="en-GB" w:eastAsia="en-US" w:bidi="ar-SA"/>
+              </w:rPr>
+              <w:t>Fromato</w:t>
+            </w:r>
+          </w:p>
+        </w:tc>
+        <w:tc>
+          <w:tcPr>
+            <w:tcW w:w="4739" w:type="dxa"/>
+            <w:tcBorders/>
+          </w:tcPr>
+          <w:p>
+            <w:pPr>
+              <w:pStyle w:val="Normal"/>
+              <w:widowControl/>
+              <w:spacing w:lineRule="auto" w:line="240" w:before="0" w:after="0"/>
+              <w:jc w:val="left"/>
+              <w:rPr>
                 <w:lang w:val="en-GB"/>
               </w:rPr>
-              <w:t>Fromato</w:t>
-            </w:r>
-          </w:p>
-        </w:tc>
-        <w:tc>
-          <w:tcPr>
-            <w:tcW w:w="4740" w:type="dxa"/>
-            <w:tcMar/>
-          </w:tcPr>
-          <w:p>
-            <w:pPr>
-              <w:pStyle w:val="Normal"/>
-              <w:rPr>
-                <w:noProof w:val="0"/>
-                <w:lang w:val="en-GB"/>
-              </w:rPr>
-            </w:pPr>
-            <w:r>
-              <w:rPr>
-                <w:noProof w:val="0"/>
-                <w:lang w:val="en-GB"/>
+            </w:pPr>
+            <w:r>
+              <w:rPr>
+                <w:rFonts w:eastAsia="Calibri" w:cs=""/>
+                <w:kern w:val="0"/>
+                <w:sz w:val="22"/>
+                <w:szCs w:val="22"/>
+                <w:lang w:val="en-GB" w:eastAsia="en-US" w:bidi="ar-SA"/>
               </w:rPr>
               <w:t>NIfTI</w:t>
             </w:r>
@@ -723,21 +845,34 @@
       </w:tr>
       <w:tr>
         <w:trPr>
-          <w:trHeight w:val="300"/>
+          <w:trHeight w:val="300" w:hRule="atLeast"/>
         </w:trPr>
         <w:tc>
           <w:tcPr>
             <w:tcW w:w="3435" w:type="dxa"/>
-            <w:tcMar/>
-          </w:tcPr>
-          <w:p>
-            <w:pPr>
-              <w:pStyle w:val="Normal"/>
-            </w:pPr>
-            <w:r>
-              <w:rPr>
-                <w:noProof w:val="0"/>
-                <w:lang w:val="en-GB"/>
+            <w:tcBorders/>
+          </w:tcPr>
+          <w:p>
+            <w:pPr>
+              <w:pStyle w:val="Normal"/>
+              <w:widowControl/>
+              <w:spacing w:lineRule="auto" w:line="240" w:before="0" w:after="0"/>
+              <w:jc w:val="left"/>
+              <w:rPr>
+                <w:rFonts w:ascii="Calibri" w:hAnsi="Calibri" w:eastAsia="Calibri" w:cs=""/>
+                <w:kern w:val="0"/>
+                <w:sz w:val="22"/>
+                <w:szCs w:val="22"/>
+                <w:lang w:eastAsia="en-US" w:bidi="ar-SA"/>
+              </w:rPr>
+            </w:pPr>
+            <w:r>
+              <w:rPr>
+                <w:rFonts w:eastAsia="Calibri" w:cs=""/>
+                <w:kern w:val="0"/>
+                <w:sz w:val="22"/>
+                <w:szCs w:val="22"/>
+                <w:lang w:val="en-GB" w:eastAsia="en-US" w:bidi="ar-SA"/>
               </w:rPr>
               <w:t>Origen</w:t>
             </w:r>
@@ -745,80 +880,52 @@
         </w:tc>
         <w:tc>
           <w:tcPr>
-            <w:tcW w:w="4740" w:type="dxa"/>
-            <w:tcMar/>
-          </w:tcPr>
-          <w:p>
-            <w:pPr>
-              <w:pStyle w:val="Normal"/>
+            <w:tcW w:w="4739" w:type="dxa"/>
+            <w:tcBorders/>
+          </w:tcPr>
+          <w:p>
+            <w:pPr>
+              <w:pStyle w:val="Normal"/>
+              <w:widowControl/>
               <w:bidi w:val="0"/>
-            </w:pPr>
-            <w:hyperlink r:id="R368edf1d09f0465a">
+              <w:spacing w:lineRule="auto" w:line="240" w:before="0" w:after="0"/>
+              <w:jc w:val="left"/>
+              <w:rPr/>
+            </w:pPr>
+            <w:hyperlink r:id="rId4">
               <w:r>
                 <w:rPr>
-                  <w:rStyle w:val="Hyperlink"/>
-                  <w:noProof w:val="0"/>
-                  <w:lang w:val="en-GB"/>
+                  <w:rStyle w:val="InternetLink"/>
+                  <w:rFonts w:eastAsia="Calibri" w:cs=""/>
+                  <w:kern w:val="0"/>
+                  <w:sz w:val="22"/>
+                  <w:szCs w:val="22"/>
+                  <w:lang w:val="en-GB" w:eastAsia="en-US" w:bidi="ar-SA"/>
                 </w:rPr>
-                <w:t xml:space="preserve">RSNA-ASNR-MICCAI </w:t>
+                <w:t>RSNA-ASNR-MICCAI BraTS Challenge 2021</w:t>
               </w:r>
+            </w:hyperlink>
+            <w:r>
+              <w:rPr>
+                <w:rFonts w:eastAsia="Calibri" w:cs=""/>
+                <w:kern w:val="0"/>
+                <w:sz w:val="22"/>
+                <w:szCs w:val="22"/>
+                <w:lang w:val="en-GB" w:eastAsia="en-US" w:bidi="ar-SA"/>
+              </w:rPr>
+              <w:t xml:space="preserve">, puede descargarse por </w:t>
+            </w:r>
+            <w:hyperlink r:id="rId5">
               <w:r>
                 <w:rPr>
-                  <w:rStyle w:val="Hyperlink"/>
-                  <w:noProof w:val="0"/>
-                  <w:lang w:val="en-GB"/>
+                  <w:rStyle w:val="InternetLink"/>
+                  <w:rFonts w:eastAsia="Calibri" w:cs=""/>
+                  <w:kern w:val="0"/>
+                  <w:sz w:val="22"/>
+                  <w:szCs w:val="22"/>
+                  <w:lang w:val="en-GB" w:eastAsia="en-US" w:bidi="ar-SA"/>
                 </w:rPr>
-                <w:t>BraTS</w:t>
-              </w:r>
-              <w:r>
-                <w:rPr>
-                  <w:rStyle w:val="Hyperlink"/>
-                  <w:noProof w:val="0"/>
-                  <w:lang w:val="en-GB"/>
-                </w:rPr>
-                <w:t xml:space="preserve"> Challenge 2021</w:t>
-              </w:r>
-            </w:hyperlink>
-            <w:r>
-              <w:rPr/>
-              <w:t xml:space="preserve">, </w:t>
-            </w:r>
-            <w:r>
-              <w:rPr/>
-              <w:t>puede</w:t>
-            </w:r>
-            <w:r>
-              <w:rPr/>
-              <w:t xml:space="preserve"> </w:t>
-            </w:r>
-            <w:r>
-              <w:rPr/>
-              <w:t>descargarse</w:t>
-            </w:r>
-            <w:r>
-              <w:rPr/>
-              <w:t xml:space="preserve"> </w:t>
-            </w:r>
-            <w:r>
-              <w:rPr/>
-              <w:t>por</w:t>
-            </w:r>
-            <w:r>
-              <w:rPr/>
-              <w:t xml:space="preserve"> </w:t>
-            </w:r>
-            <w:hyperlink r:id="R0ede505d0c3d4f5f">
-              <w:r>
-                <w:rPr>
-                  <w:rStyle w:val="Hyperlink"/>
-                </w:rPr>
-                <w:t xml:space="preserve">Git </w:t>
-              </w:r>
-              <w:r>
-                <w:rPr>
-                  <w:rStyle w:val="Hyperlink"/>
-                </w:rPr>
-                <w:t>LFS</w:t>
+                <w:t>Git LFS</w:t>
               </w:r>
             </w:hyperlink>
           </w:p>
@@ -826,25 +933,30 @@
       </w:tr>
       <w:tr>
         <w:trPr>
-          <w:trHeight w:val="300"/>
+          <w:trHeight w:val="300" w:hRule="atLeast"/>
         </w:trPr>
         <w:tc>
           <w:tcPr>
             <w:tcW w:w="3435" w:type="dxa"/>
-            <w:tcMar/>
-          </w:tcPr>
-          <w:p>
-            <w:pPr>
-              <w:pStyle w:val="Normal"/>
-              <w:rPr>
-                <w:noProof w:val="0"/>
+            <w:tcBorders/>
+          </w:tcPr>
+          <w:p>
+            <w:pPr>
+              <w:pStyle w:val="Normal"/>
+              <w:widowControl/>
+              <w:spacing w:lineRule="auto" w:line="240" w:before="0" w:after="0"/>
+              <w:jc w:val="left"/>
+              <w:rPr>
                 <w:lang w:val="en-GB"/>
               </w:rPr>
             </w:pPr>
             <w:r>
               <w:rPr>
-                <w:noProof w:val="0"/>
-                <w:lang w:val="en-GB"/>
+                <w:rFonts w:eastAsia="Calibri" w:cs=""/>
+                <w:kern w:val="0"/>
+                <w:sz w:val="22"/>
+                <w:szCs w:val="22"/>
+                <w:lang w:val="en-GB" w:eastAsia="en-US" w:bidi="ar-SA"/>
               </w:rPr>
               <w:t>Modalidad</w:t>
             </w:r>
@@ -852,16 +964,32 @@
         </w:tc>
         <w:tc>
           <w:tcPr>
-            <w:tcW w:w="4740" w:type="dxa"/>
-            <w:tcMar/>
-          </w:tcPr>
-          <w:p>
-            <w:pPr>
-              <w:pStyle w:val="Normal"/>
+            <w:tcW w:w="4739" w:type="dxa"/>
+            <w:tcBorders/>
+          </w:tcPr>
+          <w:p>
+            <w:pPr>
+              <w:pStyle w:val="Normal"/>
+              <w:widowControl/>
               <w:bidi w:val="0"/>
-            </w:pPr>
-            <w:r>
-              <w:rPr/>
+              <w:spacing w:lineRule="auto" w:line="240" w:before="0" w:after="0"/>
+              <w:jc w:val="left"/>
+              <w:rPr>
+                <w:rFonts w:ascii="Calibri" w:hAnsi="Calibri" w:eastAsia="Calibri" w:cs=""/>
+                <w:kern w:val="0"/>
+                <w:sz w:val="22"/>
+                <w:szCs w:val="22"/>
+                <w:lang w:val="en-GB" w:eastAsia="en-US" w:bidi="ar-SA"/>
+              </w:rPr>
+            </w:pPr>
+            <w:r>
+              <w:rPr>
+                <w:rFonts w:eastAsia="Calibri" w:cs=""/>
+                <w:kern w:val="0"/>
+                <w:sz w:val="22"/>
+                <w:szCs w:val="22"/>
+                <w:lang w:val="en-GB" w:eastAsia="en-US" w:bidi="ar-SA"/>
+              </w:rPr>
               <w:t>MRI</w:t>
             </w:r>
           </w:p>
@@ -869,60 +997,65 @@
       </w:tr>
       <w:tr>
         <w:trPr>
-          <w:trHeight w:val="300"/>
+          <w:trHeight w:val="300" w:hRule="atLeast"/>
         </w:trPr>
         <w:tc>
           <w:tcPr>
             <w:tcW w:w="3435" w:type="dxa"/>
-            <w:tcMar/>
-          </w:tcPr>
-          <w:p>
-            <w:pPr>
-              <w:pStyle w:val="Normal"/>
-            </w:pPr>
-            <w:r>
-              <w:rPr>
-                <w:noProof w:val="0"/>
-                <w:lang w:val="en-GB"/>
-              </w:rPr>
-              <w:t>Resolución</w:t>
-            </w:r>
-            <w:r>
-              <w:rPr>
-                <w:noProof w:val="0"/>
-                <w:lang w:val="en-GB"/>
-              </w:rPr>
-              <w:t xml:space="preserve"> (</w:t>
-            </w:r>
-            <w:r>
-              <w:rPr>
-                <w:noProof w:val="0"/>
-                <w:lang w:val="en-GB"/>
-              </w:rPr>
-              <w:t>tamaño</w:t>
-            </w:r>
-            <w:r>
-              <w:rPr>
-                <w:noProof w:val="0"/>
-                <w:lang w:val="en-GB"/>
-              </w:rPr>
-              <w:t xml:space="preserve"> de voxel)</w:t>
-            </w:r>
-          </w:p>
-        </w:tc>
-        <w:tc>
-          <w:tcPr>
-            <w:tcW w:w="4740" w:type="dxa"/>
-            <w:tcMar/>
-          </w:tcPr>
-          <w:p>
-            <w:pPr>
-              <w:pStyle w:val="Normal"/>
-            </w:pPr>
-            <w:r>
-              <w:rPr>
-                <w:noProof w:val="0"/>
-                <w:lang w:val="en-GB"/>
+            <w:tcBorders/>
+          </w:tcPr>
+          <w:p>
+            <w:pPr>
+              <w:pStyle w:val="Normal"/>
+              <w:widowControl/>
+              <w:spacing w:lineRule="auto" w:line="240" w:before="0" w:after="0"/>
+              <w:jc w:val="left"/>
+              <w:rPr>
+                <w:rFonts w:ascii="Calibri" w:hAnsi="Calibri" w:eastAsia="Calibri" w:cs=""/>
+                <w:kern w:val="0"/>
+                <w:sz w:val="22"/>
+                <w:szCs w:val="22"/>
+                <w:lang w:eastAsia="en-US" w:bidi="ar-SA"/>
+              </w:rPr>
+            </w:pPr>
+            <w:r>
+              <w:rPr>
+                <w:rFonts w:eastAsia="Calibri" w:cs=""/>
+                <w:kern w:val="0"/>
+                <w:sz w:val="22"/>
+                <w:szCs w:val="22"/>
+                <w:lang w:val="en-GB" w:eastAsia="en-US" w:bidi="ar-SA"/>
+              </w:rPr>
+              <w:t>Resolución (tamaño de voxel)</w:t>
+            </w:r>
+          </w:p>
+        </w:tc>
+        <w:tc>
+          <w:tcPr>
+            <w:tcW w:w="4739" w:type="dxa"/>
+            <w:tcBorders/>
+          </w:tcPr>
+          <w:p>
+            <w:pPr>
+              <w:pStyle w:val="Normal"/>
+              <w:widowControl/>
+              <w:spacing w:lineRule="auto" w:line="240" w:before="0" w:after="0"/>
+              <w:jc w:val="left"/>
+              <w:rPr>
+                <w:rFonts w:ascii="Calibri" w:hAnsi="Calibri" w:eastAsia="Calibri" w:cs=""/>
+                <w:kern w:val="0"/>
+                <w:sz w:val="22"/>
+                <w:szCs w:val="22"/>
+                <w:lang w:eastAsia="en-US" w:bidi="ar-SA"/>
+              </w:rPr>
+            </w:pPr>
+            <w:r>
+              <w:rPr>
+                <w:rFonts w:eastAsia="Calibri" w:cs=""/>
+                <w:kern w:val="0"/>
+                <w:sz w:val="22"/>
+                <w:szCs w:val="22"/>
+                <w:lang w:val="en-GB" w:eastAsia="en-US" w:bidi="ar-SA"/>
               </w:rPr>
               <w:t>1 mm × 1mm × 1mm</w:t>
             </w:r>
@@ -931,46 +1064,65 @@
       </w:tr>
       <w:tr>
         <w:trPr>
-          <w:trHeight w:val="300"/>
+          <w:trHeight w:val="300" w:hRule="atLeast"/>
         </w:trPr>
         <w:tc>
           <w:tcPr>
             <w:tcW w:w="3435" w:type="dxa"/>
-            <w:tcMar/>
-          </w:tcPr>
-          <w:p>
-            <w:pPr>
-              <w:pStyle w:val="Normal"/>
-            </w:pPr>
-            <w:r>
-              <w:rPr>
-                <w:noProof w:val="0"/>
-                <w:lang w:val="en-GB"/>
-              </w:rPr>
-              <w:t>Tamaño</w:t>
-            </w:r>
-            <w:r>
-              <w:rPr>
-                <w:noProof w:val="0"/>
-                <w:lang w:val="en-GB"/>
-              </w:rPr>
-              <w:t xml:space="preserve"> (mm)</w:t>
-            </w:r>
-          </w:p>
-        </w:tc>
-        <w:tc>
-          <w:tcPr>
-            <w:tcW w:w="4740" w:type="dxa"/>
-            <w:tcMar/>
-          </w:tcPr>
-          <w:p>
-            <w:pPr>
-              <w:pStyle w:val="Normal"/>
-            </w:pPr>
-            <w:r>
-              <w:rPr>
-                <w:noProof w:val="0"/>
-                <w:lang w:val="en-GB"/>
+            <w:tcBorders/>
+          </w:tcPr>
+          <w:p>
+            <w:pPr>
+              <w:pStyle w:val="Normal"/>
+              <w:widowControl/>
+              <w:spacing w:lineRule="auto" w:line="240" w:before="0" w:after="0"/>
+              <w:jc w:val="left"/>
+              <w:rPr>
+                <w:rFonts w:ascii="Calibri" w:hAnsi="Calibri" w:eastAsia="Calibri" w:cs=""/>
+                <w:kern w:val="0"/>
+                <w:sz w:val="22"/>
+                <w:szCs w:val="22"/>
+                <w:lang w:eastAsia="en-US" w:bidi="ar-SA"/>
+              </w:rPr>
+            </w:pPr>
+            <w:r>
+              <w:rPr>
+                <w:rFonts w:eastAsia="Calibri" w:cs=""/>
+                <w:kern w:val="0"/>
+                <w:sz w:val="22"/>
+                <w:szCs w:val="22"/>
+                <w:lang w:val="en-GB" w:eastAsia="en-US" w:bidi="ar-SA"/>
+              </w:rPr>
+              <w:t>Tamaño (mm)</w:t>
+            </w:r>
+          </w:p>
+        </w:tc>
+        <w:tc>
+          <w:tcPr>
+            <w:tcW w:w="4739" w:type="dxa"/>
+            <w:tcBorders/>
+          </w:tcPr>
+          <w:p>
+            <w:pPr>
+              <w:pStyle w:val="Normal"/>
+              <w:widowControl/>
+              <w:spacing w:lineRule="auto" w:line="240" w:before="0" w:after="0"/>
+              <w:jc w:val="left"/>
+              <w:rPr>
+                <w:rFonts w:ascii="Calibri" w:hAnsi="Calibri" w:eastAsia="Calibri" w:cs=""/>
+                <w:kern w:val="0"/>
+                <w:sz w:val="22"/>
+                <w:szCs w:val="22"/>
+                <w:lang w:eastAsia="en-US" w:bidi="ar-SA"/>
+              </w:rPr>
+            </w:pPr>
+            <w:r>
+              <w:rPr>
+                <w:rFonts w:eastAsia="Calibri" w:cs=""/>
+                <w:kern w:val="0"/>
+                <w:sz w:val="22"/>
+                <w:szCs w:val="22"/>
+                <w:lang w:val="en-GB" w:eastAsia="en-US" w:bidi="ar-SA"/>
               </w:rPr>
               <w:t xml:space="preserve">X=240 mm Y=240 mm Z=155 mm        </w:t>
             </w:r>
@@ -979,25 +1131,30 @@
       </w:tr>
       <w:tr>
         <w:trPr>
-          <w:trHeight w:val="300"/>
+          <w:trHeight w:val="300" w:hRule="atLeast"/>
         </w:trPr>
         <w:tc>
           <w:tcPr>
             <w:tcW w:w="3435" w:type="dxa"/>
-            <w:tcMar/>
-          </w:tcPr>
-          <w:p>
-            <w:pPr>
-              <w:pStyle w:val="Normal"/>
-              <w:rPr>
-                <w:noProof w:val="0"/>
+            <w:tcBorders/>
+          </w:tcPr>
+          <w:p>
+            <w:pPr>
+              <w:pStyle w:val="Normal"/>
+              <w:widowControl/>
+              <w:spacing w:lineRule="auto" w:line="240" w:before="0" w:after="0"/>
+              <w:jc w:val="left"/>
+              <w:rPr>
                 <w:lang w:val="en-GB"/>
               </w:rPr>
             </w:pPr>
             <w:r>
               <w:rPr>
-                <w:noProof w:val="0"/>
-                <w:lang w:val="en-GB"/>
+                <w:rFonts w:eastAsia="Calibri" w:cs=""/>
+                <w:kern w:val="0"/>
+                <w:sz w:val="22"/>
+                <w:szCs w:val="22"/>
+                <w:lang w:val="en-GB" w:eastAsia="en-US" w:bidi="ar-SA"/>
               </w:rPr>
               <w:t>Dimensiones</w:t>
             </w:r>
@@ -1005,17 +1162,30 @@
         </w:tc>
         <w:tc>
           <w:tcPr>
-            <w:tcW w:w="4740" w:type="dxa"/>
-            <w:tcMar/>
-          </w:tcPr>
-          <w:p>
-            <w:pPr>
-              <w:pStyle w:val="Normal"/>
-            </w:pPr>
-            <w:r>
-              <w:rPr>
-                <w:noProof w:val="0"/>
-                <w:lang w:val="en-GB"/>
+            <w:tcW w:w="4739" w:type="dxa"/>
+            <w:tcBorders/>
+          </w:tcPr>
+          <w:p>
+            <w:pPr>
+              <w:pStyle w:val="Normal"/>
+              <w:widowControl/>
+              <w:spacing w:lineRule="auto" w:line="240" w:before="0" w:after="0"/>
+              <w:jc w:val="left"/>
+              <w:rPr>
+                <w:rFonts w:ascii="Calibri" w:hAnsi="Calibri" w:eastAsia="Calibri" w:cs=""/>
+                <w:kern w:val="0"/>
+                <w:sz w:val="22"/>
+                <w:szCs w:val="22"/>
+                <w:lang w:eastAsia="en-US" w:bidi="ar-SA"/>
+              </w:rPr>
+            </w:pPr>
+            <w:r>
+              <w:rPr>
+                <w:rFonts w:eastAsia="Calibri" w:cs=""/>
+                <w:kern w:val="0"/>
+                <w:sz w:val="22"/>
+                <w:szCs w:val="22"/>
+                <w:lang w:val="en-GB" w:eastAsia="en-US" w:bidi="ar-SA"/>
               </w:rPr>
               <w:t>240 × 240 × 155</w:t>
             </w:r>
@@ -1026,24 +1196,35 @@
     <w:p>
       <w:pPr>
         <w:pStyle w:val="Normal"/>
+        <w:widowControl/>
+        <w:bidi w:val="0"/>
+        <w:spacing w:lineRule="auto" w:line="259" w:before="0" w:after="160"/>
+        <w:jc w:val="left"/>
+        <w:rPr/>
       </w:pPr>
+      <w:r>
+        <w:rPr/>
+      </w:r>
     </w:p>
     <w:sectPr>
-      <w:pgSz w:w="11906" w:h="16838" w:orient="portrait"/>
-      <w:pgMar w:top="1440" w:right="1440" w:bottom="1440" w:left="1440" w:header="720" w:footer="720" w:gutter="0"/>
-      <w:cols w:space="720"/>
-      <w:docGrid w:linePitch="360"/>
+      <w:type w:val="nextPage"/>
+      <w:pgSz w:w="11906" w:h="16838"/>
+      <w:pgMar w:left="1440" w:right="1440" w:gutter="0" w:header="0" w:top="1440" w:footer="0" w:bottom="1440"/>
+      <w:pgNumType w:fmt="decimal"/>
+      <w:formProt w:val="false"/>
+      <w:textDirection w:val="lrTb"/>
+      <w:docGrid w:type="default" w:linePitch="360" w:charSpace="4096"/>
     </w:sectPr>
   </w:body>
 </w:document>
 </file>
 
 <file path=word/styles.xml><?xml version="1.0" encoding="utf-8"?>
-<w:styles xmlns:wp14="http://schemas.microsoft.com/office/word/2010/wordprocessingDrawing" xmlns:mc="http://schemas.openxmlformats.org/markup-compatibility/2006" xmlns:r="http://schemas.openxmlformats.org/officeDocument/2006/relationships" xmlns:w="http://schemas.openxmlformats.org/wordprocessingml/2006/main" xmlns:w14="http://schemas.microsoft.com/office/word/2010/wordml" xmlns:w15="http://schemas.microsoft.com/office/word/2012/wordml" mc:Ignorable="w14 w15 wp14">
+<w:styles xmlns:w="http://schemas.openxmlformats.org/wordprocessingml/2006/main" xmlns:w14="http://schemas.microsoft.com/office/word/2010/wordml" xmlns:mc="http://schemas.openxmlformats.org/markup-compatibility/2006" mc:Ignorable="w14">
   <w:docDefaults>
     <w:rPrDefault>
       <w:rPr>
-        <w:rFonts w:asciiTheme="minorHAnsi" w:hAnsiTheme="minorHAnsi" w:eastAsiaTheme="minorHAnsi" w:cstheme="minorBidi"/>
+        <w:rFonts w:ascii="Calibri" w:hAnsi="Calibri" w:eastAsia="Calibri" w:cs="" w:asciiTheme="minorHAnsi" w:cstheme="minorBidi" w:eastAsiaTheme="minorHAnsi" w:hAnsiTheme="minorHAnsi"/>
         <w:sz w:val="22"/>
         <w:szCs w:val="22"/>
         <w:lang w:val="en-GB" w:eastAsia="en-US" w:bidi="ar-SA"/>
@@ -1051,7 +1232,7 @@
     </w:rPrDefault>
     <w:pPrDefault>
       <w:pPr>
-        <w:spacing w:after="160" w:line="259" w:lineRule="auto"/>
+        <w:suppressAutoHyphens w:val="true"/>
       </w:pPr>
     </w:pPrDefault>
   </w:docDefaults>
@@ -1431,20 +1612,183 @@
   <w:style w:type="paragraph" w:styleId="Normal" w:default="1">
     <w:name w:val="Normal"/>
     <w:qFormat/>
+    <w:pPr>
+      <w:widowControl/>
+      <w:bidi w:val="0"/>
+      <w:spacing w:lineRule="auto" w:line="259" w:before="0" w:after="160"/>
+      <w:jc w:val="left"/>
+    </w:pPr>
+    <w:rPr>
+      <w:rFonts w:ascii="Calibri" w:hAnsi="Calibri" w:eastAsia="Calibri" w:cs="" w:asciiTheme="minorHAnsi" w:cstheme="minorBidi" w:eastAsiaTheme="minorHAnsi" w:hAnsiTheme="minorHAnsi"/>
+      <w:color w:val="auto"/>
+      <w:kern w:val="0"/>
+      <w:sz w:val="22"/>
+      <w:szCs w:val="22"/>
+      <w:lang w:val="en-GB" w:eastAsia="en-US" w:bidi="ar-SA"/>
+    </w:rPr>
+  </w:style>
+  <w:style w:type="paragraph" w:styleId="Heading1">
+    <w:name w:val="Heading 1"/>
+    <w:basedOn w:val="Normal"/>
+    <w:next w:val="Normal"/>
+    <w:link w:val="Heading1Char"/>
+    <w:uiPriority w:val="9"/>
+    <w:qFormat/>
+    <w:pPr>
+      <w:keepNext w:val="true"/>
+      <w:keepLines/>
+      <w:spacing w:before="240" w:after="0"/>
+      <w:outlineLvl w:val="0"/>
+    </w:pPr>
+    <w:rPr>
+      <w:rFonts w:ascii="Calibri Light" w:hAnsi="Calibri Light" w:eastAsia="" w:cs="" w:asciiTheme="majorHAnsi" w:cstheme="majorBidi" w:eastAsiaTheme="majorEastAsia" w:hAnsiTheme="majorHAnsi"/>
+      <w:color w:val="2E74B5" w:themeColor="accent1" w:themeShade="bf"/>
+      <w:sz w:val="32"/>
+      <w:szCs w:val="32"/>
+    </w:rPr>
   </w:style>
   <w:style w:type="character" w:styleId="DefaultParagraphFont" w:default="1">
     <w:name w:val="Default Paragraph Font"/>
     <w:uiPriority w:val="1"/>
     <w:semiHidden/>
     <w:unhideWhenUsed/>
+    <w:qFormat/>
+    <w:rPr/>
   </w:style>
-  <w:style w:type="table" w:styleId="TableNormal" w:default="1">
+  <w:style w:type="character" w:styleId="TitleChar" w:customStyle="1">
+    <w:name w:val="Title Char"/>
+    <w:basedOn w:val="DefaultParagraphFont"/>
+    <w:link w:val="Title"/>
+    <w:uiPriority w:val="10"/>
+    <w:qFormat/>
+    <w:rPr>
+      <w:rFonts w:ascii="Calibri Light" w:hAnsi="Calibri Light" w:eastAsia="" w:cs="" w:asciiTheme="majorHAnsi" w:cstheme="majorBidi" w:eastAsiaTheme="majorEastAsia" w:hAnsiTheme="majorHAnsi"/>
+      <w:spacing w:val="-10"/>
+      <w:kern w:val="2"/>
+      <w:sz w:val="56"/>
+      <w:szCs w:val="56"/>
+    </w:rPr>
+  </w:style>
+  <w:style w:type="character" w:styleId="Heading1Char" w:customStyle="1">
+    <w:name w:val="Heading 1 Char"/>
+    <w:basedOn w:val="DefaultParagraphFont"/>
+    <w:link w:val="Heading1"/>
+    <w:uiPriority w:val="9"/>
+    <w:qFormat/>
+    <w:rPr>
+      <w:rFonts w:ascii="Calibri Light" w:hAnsi="Calibri Light" w:eastAsia="" w:cs="" w:asciiTheme="majorHAnsi" w:cstheme="majorBidi" w:eastAsiaTheme="majorEastAsia" w:hAnsiTheme="majorHAnsi"/>
+      <w:color w:val="2E74B5" w:themeColor="accent1" w:themeShade="bf"/>
+      <w:sz w:val="32"/>
+      <w:szCs w:val="32"/>
+    </w:rPr>
+  </w:style>
+  <w:style w:type="character" w:styleId="InternetLink">
+    <w:name w:val="Hyperlink"/>
+    <w:basedOn w:val="DefaultParagraphFont"/>
+    <w:uiPriority w:val="99"/>
+    <w:unhideWhenUsed/>
+    <w:rPr>
+      <w:color w:val="0563C1" w:themeColor="hyperlink"/>
+      <w:u w:val="single"/>
+    </w:rPr>
+  </w:style>
+  <w:style w:type="character" w:styleId="VisitedInternetLink">
+    <w:name w:val="FollowedHyperlink"/>
+    <w:rPr>
+      <w:color w:val="800000"/>
+      <w:u w:val="single"/>
+    </w:rPr>
+  </w:style>
+  <w:style w:type="paragraph" w:styleId="Heading">
+    <w:name w:val="Heading"/>
+    <w:basedOn w:val="Normal"/>
+    <w:next w:val="TextBody"/>
+    <w:qFormat/>
+    <w:pPr>
+      <w:keepNext w:val="true"/>
+      <w:spacing w:before="240" w:after="120"/>
+    </w:pPr>
+    <w:rPr>
+      <w:rFonts w:ascii="Liberation Sans" w:hAnsi="Liberation Sans" w:eastAsia="Noto Sans CJK SC" w:cs="Lohit Devanagari"/>
+      <w:sz w:val="28"/>
+      <w:szCs w:val="28"/>
+    </w:rPr>
+  </w:style>
+  <w:style w:type="paragraph" w:styleId="TextBody">
+    <w:name w:val="Body Text"/>
+    <w:basedOn w:val="Normal"/>
+    <w:pPr>
+      <w:spacing w:lineRule="auto" w:line="276" w:before="0" w:after="140"/>
+    </w:pPr>
+    <w:rPr/>
+  </w:style>
+  <w:style w:type="paragraph" w:styleId="List">
+    <w:name w:val="List"/>
+    <w:basedOn w:val="TextBody"/>
+    <w:pPr/>
+    <w:rPr>
+      <w:rFonts w:cs="Lohit Devanagari"/>
+    </w:rPr>
+  </w:style>
+  <w:style w:type="paragraph" w:styleId="Caption">
+    <w:name w:val="Caption"/>
+    <w:basedOn w:val="Normal"/>
+    <w:qFormat/>
+    <w:pPr>
+      <w:suppressLineNumbers/>
+      <w:spacing w:before="120" w:after="120"/>
+    </w:pPr>
+    <w:rPr>
+      <w:rFonts w:cs="Lohit Devanagari"/>
+      <w:i/>
+      <w:iCs/>
+      <w:sz w:val="24"/>
+      <w:szCs w:val="24"/>
+    </w:rPr>
+  </w:style>
+  <w:style w:type="paragraph" w:styleId="Index">
+    <w:name w:val="Index"/>
+    <w:basedOn w:val="Normal"/>
+    <w:qFormat/>
+    <w:pPr>
+      <w:suppressLineNumbers/>
+    </w:pPr>
+    <w:rPr>
+      <w:rFonts w:cs="Lohit Devanagari"/>
+    </w:rPr>
+  </w:style>
+  <w:style w:type="paragraph" w:styleId="Title">
+    <w:name w:val="Title"/>
+    <w:basedOn w:val="Normal"/>
+    <w:next w:val="Normal"/>
+    <w:link w:val="TitleChar"/>
+    <w:uiPriority w:val="10"/>
+    <w:qFormat/>
+    <w:pPr>
+      <w:spacing w:lineRule="auto" w:line="240" w:before="0" w:after="0"/>
+      <w:contextualSpacing/>
+    </w:pPr>
+    <w:rPr>
+      <w:rFonts w:ascii="Calibri Light" w:hAnsi="Calibri Light" w:eastAsia="" w:cs="" w:asciiTheme="majorHAnsi" w:cstheme="majorBidi" w:eastAsiaTheme="majorEastAsia" w:hAnsiTheme="majorHAnsi"/>
+      <w:spacing w:val="-10"/>
+      <w:kern w:val="2"/>
+      <w:sz w:val="56"/>
+      <w:szCs w:val="56"/>
+    </w:rPr>
+  </w:style>
+  <w:style w:type="numbering" w:styleId="NoList" w:default="1">
+    <w:name w:val="No List"/>
+    <w:uiPriority w:val="99"/>
+    <w:semiHidden/>
+    <w:unhideWhenUsed/>
+    <w:qFormat/>
+  </w:style>
+  <w:style w:type="table" w:default="1" w:styleId="TableNormal">
     <w:name w:val="Normal Table"/>
     <w:uiPriority w:val="99"/>
     <w:semiHidden/>
     <w:unhideWhenUsed/>
     <w:tblPr>
-      <w:tblInd w:w="0" w:type="dxa"/>
       <w:tblCellMar>
         <w:top w:w="0" w:type="dxa"/>
         <w:left w:w="108" w:type="dxa"/>
@@ -1453,86 +1797,15 @@
       </w:tblCellMar>
     </w:tblPr>
   </w:style>
-  <w:style w:type="numbering" w:styleId="NoList" w:default="1">
-    <w:name w:val="No List"/>
-    <w:uiPriority w:val="99"/>
-    <w:semiHidden/>
-    <w:unhideWhenUsed/>
-  </w:style>
-  <w:style xmlns:w14="http://schemas.microsoft.com/office/word/2010/wordml" xmlns:mc="http://schemas.openxmlformats.org/markup-compatibility/2006" xmlns:w="http://schemas.openxmlformats.org/wordprocessingml/2006/main" w:type="character" w:styleId="TitleChar" w:customStyle="1" mc:Ignorable="w14">
-    <w:name xmlns:w="http://schemas.openxmlformats.org/wordprocessingml/2006/main" w:val="Title Char"/>
-    <w:basedOn xmlns:w="http://schemas.openxmlformats.org/wordprocessingml/2006/main" w:val="DefaultParagraphFont"/>
-    <w:link xmlns:w="http://schemas.openxmlformats.org/wordprocessingml/2006/main" w:val="Title"/>
-    <w:uiPriority xmlns:w="http://schemas.openxmlformats.org/wordprocessingml/2006/main" w:val="10"/>
-    <w:rPr xmlns:w="http://schemas.openxmlformats.org/wordprocessingml/2006/main">
-      <w:rFonts w:asciiTheme="majorHAnsi" w:hAnsiTheme="majorHAnsi" w:eastAsiaTheme="majorEastAsia" w:cstheme="majorBidi"/>
-      <w:spacing w:val="-10"/>
-      <w:kern w:val="28"/>
-      <w:sz w:val="56"/>
-      <w:szCs w:val="56"/>
-    </w:rPr>
-  </w:style>
-  <w:style xmlns:w14="http://schemas.microsoft.com/office/word/2010/wordml" xmlns:mc="http://schemas.openxmlformats.org/markup-compatibility/2006" xmlns:w="http://schemas.openxmlformats.org/wordprocessingml/2006/main" w:type="paragraph" w:styleId="Title" mc:Ignorable="w14">
-    <w:name xmlns:w="http://schemas.openxmlformats.org/wordprocessingml/2006/main" w:val="Title"/>
-    <w:basedOn xmlns:w="http://schemas.openxmlformats.org/wordprocessingml/2006/main" w:val="Normal"/>
-    <w:next xmlns:w="http://schemas.openxmlformats.org/wordprocessingml/2006/main" w:val="Normal"/>
-    <w:link xmlns:w="http://schemas.openxmlformats.org/wordprocessingml/2006/main" w:val="TitleChar"/>
-    <w:uiPriority xmlns:w="http://schemas.openxmlformats.org/wordprocessingml/2006/main" w:val="10"/>
-    <w:qFormat xmlns:w="http://schemas.openxmlformats.org/wordprocessingml/2006/main"/>
-    <w:pPr xmlns:w="http://schemas.openxmlformats.org/wordprocessingml/2006/main">
-      <w:spacing xmlns:w="http://schemas.openxmlformats.org/wordprocessingml/2006/main" w:after="0" w:line="240" w:lineRule="auto"/>
-      <w:contextualSpacing xmlns:w="http://schemas.openxmlformats.org/wordprocessingml/2006/main"/>
-    </w:pPr>
-    <w:rPr xmlns:w="http://schemas.openxmlformats.org/wordprocessingml/2006/main">
-      <w:rFonts w:asciiTheme="majorHAnsi" w:hAnsiTheme="majorHAnsi" w:eastAsiaTheme="majorEastAsia" w:cstheme="majorBidi"/>
-      <w:spacing w:val="-10"/>
-      <w:kern w:val="28"/>
-      <w:sz w:val="56"/>
-      <w:szCs w:val="56"/>
-    </w:rPr>
-  </w:style>
-  <w:style xmlns:w14="http://schemas.microsoft.com/office/word/2010/wordml" xmlns:mc="http://schemas.openxmlformats.org/markup-compatibility/2006" xmlns:w="http://schemas.openxmlformats.org/wordprocessingml/2006/main" w:type="character" w:styleId="Heading1Char" w:customStyle="1" mc:Ignorable="w14">
-    <w:name xmlns:w="http://schemas.openxmlformats.org/wordprocessingml/2006/main" w:val="Heading 1 Char"/>
-    <w:basedOn xmlns:w="http://schemas.openxmlformats.org/wordprocessingml/2006/main" w:val="DefaultParagraphFont"/>
-    <w:link xmlns:w="http://schemas.openxmlformats.org/wordprocessingml/2006/main" w:val="Heading1"/>
-    <w:uiPriority xmlns:w="http://schemas.openxmlformats.org/wordprocessingml/2006/main" w:val="9"/>
-    <w:rPr xmlns:w="http://schemas.openxmlformats.org/wordprocessingml/2006/main">
-      <w:rFonts w:asciiTheme="majorHAnsi" w:hAnsiTheme="majorHAnsi" w:eastAsiaTheme="majorEastAsia" w:cstheme="majorBidi"/>
-      <w:color w:val="2E74B5" w:themeColor="accent1" w:themeShade="BF"/>
-      <w:sz w:val="32"/>
-      <w:szCs w:val="32"/>
-    </w:rPr>
-  </w:style>
-  <w:style xmlns:w14="http://schemas.microsoft.com/office/word/2010/wordml" xmlns:mc="http://schemas.openxmlformats.org/markup-compatibility/2006" xmlns:w="http://schemas.openxmlformats.org/wordprocessingml/2006/main" w:type="paragraph" w:styleId="Heading1" mc:Ignorable="w14">
-    <w:name xmlns:w="http://schemas.openxmlformats.org/wordprocessingml/2006/main" w:val="heading 1"/>
-    <w:basedOn xmlns:w="http://schemas.openxmlformats.org/wordprocessingml/2006/main" w:val="Normal"/>
-    <w:next xmlns:w="http://schemas.openxmlformats.org/wordprocessingml/2006/main" w:val="Normal"/>
-    <w:link xmlns:w="http://schemas.openxmlformats.org/wordprocessingml/2006/main" w:val="Heading1Char"/>
-    <w:uiPriority xmlns:w="http://schemas.openxmlformats.org/wordprocessingml/2006/main" w:val="9"/>
-    <w:qFormat xmlns:w="http://schemas.openxmlformats.org/wordprocessingml/2006/main"/>
-    <w:pPr xmlns:w="http://schemas.openxmlformats.org/wordprocessingml/2006/main">
-      <w:keepNext xmlns:w="http://schemas.openxmlformats.org/wordprocessingml/2006/main"/>
-      <w:keepLines xmlns:w="http://schemas.openxmlformats.org/wordprocessingml/2006/main"/>
-      <w:spacing xmlns:w="http://schemas.openxmlformats.org/wordprocessingml/2006/main" w:before="240" w:after="0"/>
-      <w:outlineLvl xmlns:w="http://schemas.openxmlformats.org/wordprocessingml/2006/main" w:val="0"/>
-    </w:pPr>
-    <w:rPr xmlns:w="http://schemas.openxmlformats.org/wordprocessingml/2006/main">
-      <w:rFonts w:asciiTheme="majorHAnsi" w:hAnsiTheme="majorHAnsi" w:eastAsiaTheme="majorEastAsia" w:cstheme="majorBidi"/>
-      <w:color w:val="2E74B5" w:themeColor="accent1" w:themeShade="BF"/>
-      <w:sz w:val="32"/>
-      <w:szCs w:val="32"/>
-    </w:rPr>
-  </w:style>
-  <w:style xmlns:w="http://schemas.openxmlformats.org/wordprocessingml/2006/main" w:type="table" w:styleId="TableGrid">
-    <w:name xmlns:w="http://schemas.openxmlformats.org/wordprocessingml/2006/main" w:val="Table Grid"/>
-    <w:basedOn xmlns:w="http://schemas.openxmlformats.org/wordprocessingml/2006/main" w:val="TableNormal"/>
-    <w:uiPriority xmlns:w="http://schemas.openxmlformats.org/wordprocessingml/2006/main" w:val="59"/>
-    <w:rsid xmlns:w="http://schemas.openxmlformats.org/wordprocessingml/2006/main" w:val="00FB4123"/>
-    <w:pPr xmlns:w="http://schemas.openxmlformats.org/wordprocessingml/2006/main">
+  <w:style w:type="table" w:styleId="TableGrid">
+    <w:name w:val="Table Grid"/>
+    <w:basedOn w:val="TableNormal"/>
+    <w:uiPriority w:val="59"/>
+    <w:rsid w:val="00fb4123"/>
+    <w:pPr>
       <w:spacing w:after="0" w:line="240" w:lineRule="auto"/>
     </w:pPr>
-    <w:tblPr xmlns:w="http://schemas.openxmlformats.org/wordprocessingml/2006/main">
-      <w:tblInd w:w="0" w:type="dxa"/>
+    <w:tblPr>
       <w:tblBorders>
         <w:top w:val="single" w:color="000000" w:themeColor="text1" w:sz="4" w:space="0"/>
         <w:left w:val="single" w:color="000000" w:themeColor="text1" w:sz="4" w:space="0"/>
@@ -1548,16 +1821,6 @@
         <w:right w:w="108" w:type="dxa"/>
       </w:tblCellMar>
     </w:tblPr>
-  </w:style>
-  <w:style xmlns:w14="http://schemas.microsoft.com/office/word/2010/wordml" xmlns:mc="http://schemas.openxmlformats.org/markup-compatibility/2006" xmlns:w="http://schemas.openxmlformats.org/wordprocessingml/2006/main" w:type="character" w:styleId="Hyperlink" mc:Ignorable="w14">
-    <w:name xmlns:w="http://schemas.openxmlformats.org/wordprocessingml/2006/main" w:val="Hyperlink"/>
-    <w:basedOn xmlns:w="http://schemas.openxmlformats.org/wordprocessingml/2006/main" w:val="DefaultParagraphFont"/>
-    <w:uiPriority xmlns:w="http://schemas.openxmlformats.org/wordprocessingml/2006/main" w:val="99"/>
-    <w:unhideWhenUsed xmlns:w="http://schemas.openxmlformats.org/wordprocessingml/2006/main"/>
-    <w:rPr xmlns:w="http://schemas.openxmlformats.org/wordprocessingml/2006/main">
-      <w:color w:val="0563C1" w:themeColor="hyperlink"/>
-      <w:u w:val="single"/>
-    </w:rPr>
   </w:style>
 </w:styles>
 </file>
